--- a/SoP/Statement of Purpose 4.0.docx
+++ b/SoP/Statement of Purpose 4.0.docx
@@ -2,11 +2,12 @@
 <file path=word/document.xml><?xml version="1.0" encoding="utf-8"?>
 <w:document xmlns:wpc="http://schemas.microsoft.com/office/word/2010/wordprocessingCanvas" xmlns:cx="http://schemas.microsoft.com/office/drawing/2014/chartex" xmlns:cx1="http://schemas.microsoft.com/office/drawing/2015/9/8/chartex" xmlns:cx2="http://schemas.microsoft.com/office/drawing/2015/10/21/chartex" xmlns:cx3="http://schemas.microsoft.com/office/drawing/2016/5/9/chartex" xmlns:cx4="http://schemas.microsoft.com/office/drawing/2016/5/10/chartex" xmlns:cx5="http://schemas.microsoft.com/office/drawing/2016/5/11/chartex" xmlns:cx6="http://schemas.microsoft.com/office/drawing/2016/5/12/chartex" xmlns:cx7="http://schemas.microsoft.com/office/drawing/2016/5/13/chartex" xmlns:cx8="http://schemas.microsoft.com/office/drawing/2016/5/14/chartex" xmlns:mc="http://schemas.openxmlformats.org/markup-compatibility/2006" xmlns:aink="http://schemas.microsoft.com/office/drawing/2016/ink" xmlns:am3d="http://schemas.microsoft.com/office/drawing/2017/model3d" xmlns:o="urn:schemas-microsoft-com:office:office" xmlns:r="http://schemas.openxmlformats.org/officeDocument/2006/relationships" xmlns:m="http://schemas.openxmlformats.org/officeDocument/2006/math" xmlns:v="urn:schemas-microsoft-com:vml" xmlns:wp14="http://schemas.microsoft.com/office/word/2010/wordprocessingDrawing" xmlns:wp="http://schemas.openxmlformats.org/drawingml/2006/wordprocessingDrawing" xmlns:w10="urn:schemas-microsoft-com:office:word" xmlns:w="http://schemas.openxmlformats.org/wordprocessingml/2006/main" xmlns:w14="http://schemas.microsoft.com/office/word/2010/wordml" xmlns:w15="http://schemas.microsoft.com/office/word/2012/wordml" xmlns:w16cid="http://schemas.microsoft.com/office/word/2016/wordml/cid" xmlns:w16se="http://schemas.microsoft.com/office/word/2015/wordml/symex" xmlns:wpg="http://schemas.microsoft.com/office/word/2010/wordprocessingGroup" xmlns:wpi="http://schemas.microsoft.com/office/word/2010/wordprocessingInk" xmlns:wne="http://schemas.microsoft.com/office/word/2006/wordml" xmlns:wps="http://schemas.microsoft.com/office/word/2010/wordprocessingShape" mc:Ignorable="w14 w15 w16se w16cid wp14">
   <w:body>
-    <w:p/>
     <w:p>
-      <w:r>
-        <w:tab/>
-      </w:r>
+      <w:pPr>
+        <w:ind w:firstLine="720"/>
+      </w:pPr>
+      <w:bookmarkStart w:id="0" w:name="_GoBack"/>
+      <w:bookmarkEnd w:id="0"/>
       <w:r>
         <w:t xml:space="preserve">I first developed an interest in Biostatistics while working with Professor Brian Caffo on </w:t>
       </w:r>
@@ -284,16 +285,17 @@
         <w:t xml:space="preserve">. </w:t>
       </w:r>
       <w:r>
-        <w:t xml:space="preserve">Through these experiences, I have bolstered my research </w:t>
-      </w:r>
-      <w:bookmarkStart w:id="0" w:name="_GoBack"/>
-      <w:bookmarkEnd w:id="0"/>
-      <w:r>
-        <w:t xml:space="preserve">skills and published several first-author papers [2,3]. I have found that I am most engaged when working on ambitious technical research projects. Although my actual data engineering </w:t>
+        <w:t xml:space="preserve">Through these experiences, I have bolstered my research skills and published several first-author papers [2,3]. I have found that I am most engaged when working on ambitious </w:t>
+      </w:r>
+      <w:r>
+        <w:t>data science</w:t>
+      </w:r>
+      <w:r>
+        <w:t xml:space="preserve"> projects. Although my actual data engineering work has been educational, what really sparked my interest in research was experiencing the first-hand </w:t>
       </w:r>
       <w:r>
         <w:lastRenderedPageBreak/>
-        <w:t>work has been educational, what really sparked my interest in research was experiencing the first-hand challenges that data engineers face daily. I am interested in projects which, if successful, have the potential to impact a large number of people by improving the state of the art in a particular area.</w:t>
+        <w:t>challenges that data engineers face daily. I am interested in projects which, if successful, have the potential to impact a large number of people by improving the state of the art in a particular area.</w:t>
       </w:r>
     </w:p>
     <w:p>
@@ -301,7 +303,7 @@
         <w:tab/>
       </w:r>
       <w:r>
-        <w:t xml:space="preserve">My objective is to pursue a PhD in Biostatistics with a focus on applied machine learning and data science. I am currently studying Biomedical Engineering at Johns Hopkins University (JHU) as a master’s student, doing research under Dr. Brian Caffo. I plan to continue with a career in research after obtaining my PhD. </w:t>
+        <w:t xml:space="preserve">My objective is to pursue a PhD in Biostatistics with a focus on applied machine learning and data science. I am currently studying Biomedical Engineering at Johns Hopkins University as a master’s student, doing research under Dr. Brian Caffo. I plan to continue with a career in research after obtaining my PhD. </w:t>
       </w:r>
       <w:r>
         <w:t>Although I am open to a variety of research, there are several professors at J</w:t>
@@ -362,11 +364,6 @@
       <w:r>
         <w:t xml:space="preserve"> </w:t>
       </w:r>
-      <w:del w:id="1" w:author="Luchao Qi" w:date="2019-11-18T14:37:00Z">
-        <w:r>
-          <w:delText xml:space="preserve">working with them for a few months, </w:delText>
-        </w:r>
-      </w:del>
       <w:r>
         <w:t>I see a clear fit for my skills and interests at J</w:t>
       </w:r>
@@ -510,14 +507,6 @@
     </w:r>
   </w:p>
 </w:hdr>
-</file>
-
-<file path=word/people.xml><?xml version="1.0" encoding="utf-8"?>
-<w15:people xmlns:wpc="http://schemas.microsoft.com/office/word/2010/wordprocessingCanvas" xmlns:cx="http://schemas.microsoft.com/office/drawing/2014/chartex" xmlns:cx1="http://schemas.microsoft.com/office/drawing/2015/9/8/chartex" xmlns:cx2="http://schemas.microsoft.com/office/drawing/2015/10/21/chartex" xmlns:cx3="http://schemas.microsoft.com/office/drawing/2016/5/9/chartex" xmlns:cx4="http://schemas.microsoft.com/office/drawing/2016/5/10/chartex" xmlns:cx5="http://schemas.microsoft.com/office/drawing/2016/5/11/chartex" xmlns:cx6="http://schemas.microsoft.com/office/drawing/2016/5/12/chartex" xmlns:cx7="http://schemas.microsoft.com/office/drawing/2016/5/13/chartex" xmlns:cx8="http://schemas.microsoft.com/office/drawing/2016/5/14/chartex" xmlns:mc="http://schemas.openxmlformats.org/markup-compatibility/2006" xmlns:aink="http://schemas.microsoft.com/office/drawing/2016/ink" xmlns:am3d="http://schemas.microsoft.com/office/drawing/2017/model3d" xmlns:o="urn:schemas-microsoft-com:office:office" xmlns:r="http://schemas.openxmlformats.org/officeDocument/2006/relationships" xmlns:m="http://schemas.openxmlformats.org/officeDocument/2006/math" xmlns:v="urn:schemas-microsoft-com:vml" xmlns:wp14="http://schemas.microsoft.com/office/word/2010/wordprocessingDrawing" xmlns:wp="http://schemas.openxmlformats.org/drawingml/2006/wordprocessingDrawing" xmlns:w10="urn:schemas-microsoft-com:office:word" xmlns:w="http://schemas.openxmlformats.org/wordprocessingml/2006/main" xmlns:w14="http://schemas.microsoft.com/office/word/2010/wordml" xmlns:w15="http://schemas.microsoft.com/office/word/2012/wordml" xmlns:w16cid="http://schemas.microsoft.com/office/word/2016/wordml/cid" xmlns:w16se="http://schemas.microsoft.com/office/word/2015/wordml/symex" xmlns:wpg="http://schemas.microsoft.com/office/word/2010/wordprocessingGroup" xmlns:wpi="http://schemas.microsoft.com/office/word/2010/wordprocessingInk" xmlns:wne="http://schemas.microsoft.com/office/word/2006/wordml" xmlns:wps="http://schemas.microsoft.com/office/word/2010/wordprocessingShape" mc:Ignorable="w14 w15 w16se w16cid wp14">
-  <w15:person w15:author="Luchao Qi">
-    <w15:presenceInfo w15:providerId="None" w15:userId="Luchao Qi"/>
-  </w15:person>
-</w15:people>
 </file>
 
 <file path=word/styles.xml><?xml version="1.0" encoding="utf-8"?>
@@ -1424,7 +1413,7 @@
 </file>
 
 <file path=customXml/itemProps1.xml><?xml version="1.0" encoding="utf-8"?>
-<ds:datastoreItem xmlns:ds="http://schemas.openxmlformats.org/officeDocument/2006/customXml" ds:itemID="{7A2D471D-1DA3-487A-BC2F-B6AB2BF4BA96}">
+<ds:datastoreItem xmlns:ds="http://schemas.openxmlformats.org/officeDocument/2006/customXml" ds:itemID="{8C3AC559-91D3-44AF-9504-4B14F64EDB59}">
   <ds:schemaRefs>
     <ds:schemaRef ds:uri="http://schemas.openxmlformats.org/officeDocument/2006/bibliography"/>
   </ds:schemaRefs>

--- a/SoP/Statement of Purpose 4.0.docx
+++ b/SoP/Statement of Purpose 4.0.docx
@@ -6,8 +6,6 @@
       <w:pPr>
         <w:ind w:firstLine="720"/>
       </w:pPr>
-      <w:bookmarkStart w:id="0" w:name="_GoBack"/>
-      <w:bookmarkEnd w:id="0"/>
       <w:r>
         <w:t xml:space="preserve">I first developed an interest in Biostatistics while working with Professor Brian Caffo on </w:t>
       </w:r>
@@ -285,7 +283,13 @@
         <w:t xml:space="preserve">. </w:t>
       </w:r>
       <w:r>
-        <w:t xml:space="preserve">Through these experiences, I have bolstered my research skills and published several first-author papers [2,3]. I have found that I am most engaged when working on ambitious </w:t>
+        <w:t xml:space="preserve">Through these experiences, I have </w:t>
+      </w:r>
+      <w:r>
+        <w:t>improved</w:t>
+      </w:r>
+      <w:r>
+        <w:t xml:space="preserve"> my research skills and published several first-author papers [2,3]. I have found that I am most engaged when working on ambitious </w:t>
       </w:r>
       <w:r>
         <w:t>data science</w:t>
@@ -303,7 +307,18 @@
         <w:tab/>
       </w:r>
       <w:r>
-        <w:t xml:space="preserve">My objective is to pursue a PhD in Biostatistics with a focus on applied machine learning and data science. I am currently studying Biomedical Engineering at Johns Hopkins University as a master’s student, doing research under Dr. Brian Caffo. I plan to continue with a career in research after obtaining my PhD. </w:t>
+        <w:t xml:space="preserve">My objective is to pursue a PhD in Biostatistics with a focus on applied machine learning and data science. </w:t>
+      </w:r>
+      <w:r>
+        <w:t>I plan to continue with a career in research after obtaining my PhD.</w:t>
+      </w:r>
+      <w:r>
+        <w:t xml:space="preserve"> </w:t>
+      </w:r>
+      <w:bookmarkStart w:id="0" w:name="_GoBack"/>
+      <w:bookmarkEnd w:id="0"/>
+      <w:r>
+        <w:t xml:space="preserve">I am currently studying Biomedical Engineering at Johns Hopkins University as a master’s student, doing research under Dr. Brian Caffo. </w:t>
       </w:r>
       <w:r>
         <w:t>Although I am open to a variety of research, there are several professors at J</w:t>
@@ -1413,7 +1428,7 @@
 </file>
 
 <file path=customXml/itemProps1.xml><?xml version="1.0" encoding="utf-8"?>
-<ds:datastoreItem xmlns:ds="http://schemas.openxmlformats.org/officeDocument/2006/customXml" ds:itemID="{8C3AC559-91D3-44AF-9504-4B14F64EDB59}">
+<ds:datastoreItem xmlns:ds="http://schemas.openxmlformats.org/officeDocument/2006/customXml" ds:itemID="{105AF606-A4B2-49E3-92E0-E72FC8D81B8D}">
   <ds:schemaRefs>
     <ds:schemaRef ds:uri="http://schemas.openxmlformats.org/officeDocument/2006/bibliography"/>
   </ds:schemaRefs>

--- a/SoP/Statement of Purpose 4.0.docx
+++ b/SoP/Statement of Purpose 4.0.docx
@@ -10,15 +10,7 @@
         <w:t xml:space="preserve">I first developed an interest in Biostatistics while working with Professor Brian Caffo on </w:t>
       </w:r>
       <w:r>
-        <w:t xml:space="preserve">volumetric analysis of </w:t>
-      </w:r>
-      <w:proofErr w:type="spellStart"/>
-      <w:r>
-        <w:t>MRIcloud</w:t>
-      </w:r>
-      <w:proofErr w:type="spellEnd"/>
-      <w:r>
-        <w:t xml:space="preserve"> output</w:t>
+        <w:t>volumetric analysis of MRIcloud output</w:t>
       </w:r>
       <w:r>
         <w:t>. By that time, I had completed enough statistics and computer science courses to be able to meaningfully contribute to the “</w:t>
@@ -307,10 +299,7 @@
         <w:tab/>
       </w:r>
       <w:r>
-        <w:t xml:space="preserve">My objective is to pursue a PhD in Biostatistics with a focus on applied machine learning and data science. </w:t>
-      </w:r>
-      <w:r>
-        <w:t>I plan to continue with a career in research after obtaining my PhD.</w:t>
+        <w:t>I am currently studying Biomedical Engineering at Johns Hopkins University as a master’s student, doing research under Dr. Brian Caffo.</w:t>
       </w:r>
       <w:r>
         <w:t xml:space="preserve"> </w:t>
@@ -318,7 +307,13 @@
       <w:bookmarkStart w:id="0" w:name="_GoBack"/>
       <w:bookmarkEnd w:id="0"/>
       <w:r>
-        <w:t xml:space="preserve">I am currently studying Biomedical Engineering at Johns Hopkins University as a master’s student, doing research under Dr. Brian Caffo. </w:t>
+        <w:t xml:space="preserve">My objective is to pursue a PhD in Biostatistics with a focus on applied machine learning and data science. </w:t>
+      </w:r>
+      <w:r>
+        <w:t>My career aspiration is to lead a research laboratory in industry after completing my PhD, where I will strive to make usable, effective technology with a positive societal impact.</w:t>
+      </w:r>
+      <w:r>
+        <w:t xml:space="preserve"> </w:t>
       </w:r>
       <w:r>
         <w:t>Although I am open to a variety of research, there are several professors at J</w:t>
@@ -351,13 +346,8 @@
         <w:t xml:space="preserve"> and </w:t>
       </w:r>
       <w:r>
-        <w:t xml:space="preserve">Scott L. </w:t>
-      </w:r>
-      <w:proofErr w:type="spellStart"/>
-      <w:r>
-        <w:t>Zeger</w:t>
-      </w:r>
-      <w:proofErr w:type="spellEnd"/>
+        <w:t>Scott L. Zeger</w:t>
+      </w:r>
       <w:r>
         <w:t xml:space="preserve"> </w:t>
       </w:r>
@@ -1428,7 +1418,7 @@
 </file>
 
 <file path=customXml/itemProps1.xml><?xml version="1.0" encoding="utf-8"?>
-<ds:datastoreItem xmlns:ds="http://schemas.openxmlformats.org/officeDocument/2006/customXml" ds:itemID="{105AF606-A4B2-49E3-92E0-E72FC8D81B8D}">
+<ds:datastoreItem xmlns:ds="http://schemas.openxmlformats.org/officeDocument/2006/customXml" ds:itemID="{D2DE218C-62AA-4072-B37C-8B9A5BCD2114}">
   <ds:schemaRefs>
     <ds:schemaRef ds:uri="http://schemas.openxmlformats.org/officeDocument/2006/bibliography"/>
   </ds:schemaRefs>

--- a/SoP/Statement of Purpose 4.0.docx
+++ b/SoP/Statement of Purpose 4.0.docx
@@ -25,13 +25,48 @@
         <w:t xml:space="preserve"> </w:t>
       </w:r>
       <w:r>
-        <w:t xml:space="preserve">he was building. With a goal to create tools that can increase researcher productivity and improve package quality, I joined the development team and have improved classification models using principal component analysis and </w:t>
+        <w:t>he was building. With a goal to create tools that can increase researcher productivity and improve package quality, I joined the development team and have improved classification models using principal component analysis</w:t>
+      </w:r>
+      <w:r>
+        <w:t xml:space="preserve"> (PCA)</w:t>
+      </w:r>
+      <w:r>
+        <w:t xml:space="preserve"> and </w:t>
       </w:r>
       <w:r>
         <w:t>multinomial regression</w:t>
       </w:r>
       <w:r>
-        <w:t xml:space="preserve">. This package may help find new biomarkers of aging. Through this experience, I have strengthened my statistics skills and become well-versed in good research culture and practice. </w:t>
+        <w:t>.</w:t>
+      </w:r>
+      <w:r>
+        <w:t xml:space="preserve"> Also, </w:t>
+      </w:r>
+      <w:r>
+        <w:t>I</w:t>
+      </w:r>
+      <w:bookmarkStart w:id="0" w:name="_GoBack"/>
+      <w:bookmarkEnd w:id="0"/>
+      <w:r>
+        <w:t xml:space="preserve"> built functions visualiz</w:t>
+      </w:r>
+      <w:r>
+        <w:t>ing</w:t>
+      </w:r>
+      <w:r>
+        <w:t xml:space="preserve"> weight of loadings </w:t>
+      </w:r>
+      <w:r>
+        <w:t xml:space="preserve">on each principal component </w:t>
+      </w:r>
+      <w:r>
+        <w:t>to make analyzing data much easier</w:t>
+      </w:r>
+      <w:r>
+        <w:t xml:space="preserve">. </w:t>
+      </w:r>
+      <w:r>
+        <w:t xml:space="preserve">This package may help find new biomarkers of aging. Through this experience, I have strengthened my statistics skills and become well-versed in good research culture and practice. </w:t>
       </w:r>
       <w:r>
         <w:t xml:space="preserve"> </w:t>
@@ -180,7 +215,10 @@
         <w:t xml:space="preserve"> </w:t>
       </w:r>
       <w:r>
-        <w:t xml:space="preserve">My </w:t>
+        <w:t>Using cross-validation and ANOVA test, m</w:t>
+      </w:r>
+      <w:r>
+        <w:t xml:space="preserve">y </w:t>
       </w:r>
       <w:r>
         <w:t>regression</w:t>
@@ -287,11 +325,11 @@
         <w:t>data science</w:t>
       </w:r>
       <w:r>
-        <w:t xml:space="preserve"> projects. Although my actual data engineering work has been educational, what really sparked my interest in research was experiencing the first-hand </w:t>
+        <w:t xml:space="preserve"> projects. Although my actual data engineering work </w:t>
       </w:r>
       <w:r>
         <w:lastRenderedPageBreak/>
-        <w:t>challenges that data engineers face daily. I am interested in projects which, if successful, have the potential to impact a large number of people by improving the state of the art in a particular area.</w:t>
+        <w:t>has been educational, what really sparked my interest in research was experiencing the first-hand challenges that data engineers face daily. I am interested in projects which, if successful, have the potential to impact a large number of people by improving the state of the art in a particular area.</w:t>
       </w:r>
     </w:p>
     <w:p>
@@ -299,13 +337,8 @@
         <w:tab/>
       </w:r>
       <w:r>
-        <w:t>I am currently studying Biomedical Engineering at Johns Hopkins University as a master’s student, doing research under Dr. Brian Caffo.</w:t>
-      </w:r>
-      <w:r>
-        <w:t xml:space="preserve"> </w:t>
-      </w:r>
-      <w:bookmarkStart w:id="0" w:name="_GoBack"/>
-      <w:bookmarkEnd w:id="0"/>
+        <w:t xml:space="preserve">I am currently studying Biomedical Engineering at Johns Hopkins University as a master’s student, doing research under Dr. Brian Caffo. </w:t>
+      </w:r>
       <w:r>
         <w:t xml:space="preserve">My objective is to pursue a PhD in Biostatistics with a focus on applied machine learning and data science. </w:t>
       </w:r>
@@ -1418,7 +1451,7 @@
 </file>
 
 <file path=customXml/itemProps1.xml><?xml version="1.0" encoding="utf-8"?>
-<ds:datastoreItem xmlns:ds="http://schemas.openxmlformats.org/officeDocument/2006/customXml" ds:itemID="{D2DE218C-62AA-4072-B37C-8B9A5BCD2114}">
+<ds:datastoreItem xmlns:ds="http://schemas.openxmlformats.org/officeDocument/2006/customXml" ds:itemID="{86D33B55-4936-4E30-A859-EC158000608A}">
   <ds:schemaRefs>
     <ds:schemaRef ds:uri="http://schemas.openxmlformats.org/officeDocument/2006/bibliography"/>
   </ds:schemaRefs>
